--- a/Analytical_Framework_De_Toppers_Moos_Castelijn_9204881.docx
+++ b/Analytical_Framework_De_Toppers_Moos_Castelijn_9204881.docx
@@ -341,21 +341,8 @@
           <w:szCs w:val="20"/>
           <w:lang w:val="en-GB"/>
         </w:rPr>
-        <w:t xml:space="preserve">The sustainable development goal that you choose, and the main target and set of </w:t>
-      </w:r>
-      <w:proofErr w:type="gramStart"/>
-      <w:r>
-        <w:rPr>
-          <w:rFonts w:ascii="Calibri" w:eastAsia="Times New Roman" w:hAnsi="Calibri" w:cs="Calibri"/>
-          <w:b/>
-          <w:color w:val="000000" w:themeColor="text1"/>
-          <w:sz w:val="20"/>
-          <w:szCs w:val="20"/>
-          <w:lang w:val="en-GB"/>
-        </w:rPr>
-        <w:t>indicators;</w:t>
-      </w:r>
-      <w:proofErr w:type="gramEnd"/>
+        <w:t>The sustainable development goal that you choose, and the main target and set of indicators;</w:t>
+      </w:r>
     </w:p>
     <w:p>
       <w:pPr>
@@ -516,19 +503,8 @@
           <w:color w:val="000000" w:themeColor="text1"/>
           <w:lang w:val="en-US"/>
         </w:rPr>
-        <w:t xml:space="preserve">references not. If you struggle to find enough relevant literature, adjust topic or broaden </w:t>
-      </w:r>
-      <w:proofErr w:type="gramStart"/>
-      <w:r>
-        <w:rPr>
-          <w:rFonts w:ascii="Calibri" w:eastAsia="Times New Roman" w:hAnsi="Calibri" w:cs="Calibri"/>
-          <w:b/>
-          <w:color w:val="000000" w:themeColor="text1"/>
-          <w:lang w:val="en-US"/>
-        </w:rPr>
-        <w:t>scope;</w:t>
-      </w:r>
-      <w:proofErr w:type="gramEnd"/>
+        <w:t>references not. If you struggle to find enough relevant literature, adjust topic or broaden scope;</w:t>
+      </w:r>
     </w:p>
     <w:p>
       <w:pPr>
@@ -571,13 +547,13 @@
         <w:tblLook w:val="04A0" w:firstRow="1" w:lastRow="0" w:firstColumn="1" w:lastColumn="0" w:noHBand="0" w:noVBand="1"/>
       </w:tblPr>
       <w:tblGrid>
-        <w:gridCol w:w="2080"/>
-        <w:gridCol w:w="1229"/>
-        <w:gridCol w:w="1021"/>
-        <w:gridCol w:w="1069"/>
-        <w:gridCol w:w="1133"/>
-        <w:gridCol w:w="1223"/>
-        <w:gridCol w:w="1261"/>
+        <w:gridCol w:w="2169"/>
+        <w:gridCol w:w="1238"/>
+        <w:gridCol w:w="1065"/>
+        <w:gridCol w:w="1106"/>
+        <w:gridCol w:w="1159"/>
+        <w:gridCol w:w="1240"/>
+        <w:gridCol w:w="1265"/>
       </w:tblGrid>
       <w:tr>
         <w:trPr>
@@ -3240,6 +3216,8 @@
         <w:spacing w:before="240" w:beforeAutospacing="0" w:after="240" w:afterAutospacing="0"/>
         <w:jc w:val="both"/>
         <w:rPr>
+          <w:sz w:val="22"/>
+          <w:szCs w:val="22"/>
           <w:lang w:val="en-GB"/>
         </w:rPr>
       </w:pPr>
@@ -3251,7 +3229,17 @@
           <w:szCs w:val="22"/>
           <w:lang w:val="en-GB"/>
         </w:rPr>
-        <w:t>A proposal for measuring Food Waste, which comprises the retail and consumption levels is under development. UN Environment is taking the lead on this sub-indicator.</w:t>
+        <w:t xml:space="preserve">A proposal for measuring Food Waste, which comprises the retail and consumption levels is </w:t>
+      </w:r>
+      <w:r>
+        <w:rPr>
+          <w:rFonts w:ascii="Arial" w:hAnsi="Arial" w:cs="Arial"/>
+          <w:color w:val="000000"/>
+          <w:sz w:val="22"/>
+          <w:szCs w:val="22"/>
+          <w:lang w:val="en-GB"/>
+        </w:rPr>
+        <w:t>under development. UN Environment is taking the lead on this sub-indicator.</w:t>
       </w:r>
     </w:p>
     <w:p>
@@ -3260,6 +3248,8 @@
         <w:spacing w:before="240" w:beforeAutospacing="0" w:after="240" w:afterAutospacing="0"/>
         <w:jc w:val="both"/>
         <w:rPr>
+          <w:sz w:val="22"/>
+          <w:szCs w:val="22"/>
           <w:lang w:val="en-GB"/>
         </w:rPr>
       </w:pPr>
@@ -3267,8 +3257,8 @@
         <w:rPr>
           <w:rFonts w:ascii="Arial" w:hAnsi="Arial" w:cs="Arial"/>
           <w:color w:val="000000"/>
-          <w:sz w:val="20"/>
-          <w:szCs w:val="20"/>
+          <w:sz w:val="22"/>
+          <w:szCs w:val="22"/>
           <w:lang w:val="en-GB"/>
         </w:rPr>
         <w:t>The reasoning for choosing food loss as an indicator is that we expect food loss to be more correlated to temperature compared to food waste, as the processes that accumulate food loss require more cooling processes and similar steps in which conservability is affected. Due to temperature increases often accelerating food decay, this is also a relevant factor.</w:t>
@@ -3320,7 +3310,39 @@
           <w:szCs w:val="32"/>
           <w:lang w:val="en-GB"/>
         </w:rPr>
-        <w:t>Part 1: Data Gathering </w:t>
+        <w:t xml:space="preserve">Part 1: Data </w:t>
+      </w:r>
+      <w:proofErr w:type="spellStart"/>
+      <w:r>
+        <w:rPr>
+          <w:rFonts w:ascii="Calibri" w:hAnsi="Calibri" w:cs="Calibri"/>
+          <w:color w:val="000000"/>
+          <w:sz w:val="32"/>
+          <w:szCs w:val="32"/>
+          <w:lang w:val="en-GB"/>
+        </w:rPr>
+        <w:t>Gatherin</w:t>
+      </w:r>
+      <w:proofErr w:type="spellEnd"/>
+      <w:r>
+        <w:rPr>
+          <w:rFonts w:ascii="Calibri" w:hAnsi="Calibri" w:cs="Calibri"/>
+          <w:color w:val="000000"/>
+          <w:sz w:val="32"/>
+          <w:szCs w:val="32"/>
+          <w:lang w:val="en-GB"/>
+        </w:rPr>
+        <w:tab/>
+      </w:r>
+      <w:r>
+        <w:rPr>
+          <w:rFonts w:ascii="Calibri" w:hAnsi="Calibri" w:cs="Calibri"/>
+          <w:color w:val="000000"/>
+          <w:sz w:val="32"/>
+          <w:szCs w:val="32"/>
+          <w:lang w:val="en-GB"/>
+        </w:rPr>
+        <w:t>g </w:t>
       </w:r>
     </w:p>
     <w:p>
@@ -3340,9 +3362,8 @@
           <w:szCs w:val="22"/>
           <w:lang w:val="en-GB"/>
         </w:rPr>
-        <w:t xml:space="preserve">We will conduct this study by first gathering the needed data. Data about average annual temperatures, national Food Loss Indexes. Data will be selected for Australia, Malaysia, Saudi Arabia, Kyrgyzstan, Uzbekistan, South Africa, Ecuador, Mali, Cambodia, Netherlands, </w:t>
-      </w:r>
-      <w:proofErr w:type="gramStart"/>
+        <w:t>We will conduct this study by first gathering the needed data. Data about average annual temperatures, national Food Loss Indexes. Data will be selected for Australia, Malaysia, Saudi Arabia, Kyrgyzstan, Uzbekistan, South Africa, Ecuador, Mali, Cambodia, Netherlands, USA and New Zealand. These countries are chosen because they have either a high GDP and a high average temperature (high-high) or a low GDP and a low average temperature (low-low), and a few of the 2 other situations which serve as reference points. If the high-</w:t>
+      </w:r>
       <w:r>
         <w:rPr>
           <w:rFonts w:ascii="Arial" w:hAnsi="Arial" w:cs="Arial"/>
@@ -3351,51 +3372,8 @@
           <w:szCs w:val="22"/>
           <w:lang w:val="en-GB"/>
         </w:rPr>
-        <w:t>USA</w:t>
-      </w:r>
-      <w:proofErr w:type="gramEnd"/>
-      <w:r>
-        <w:rPr>
-          <w:rFonts w:ascii="Arial" w:hAnsi="Arial" w:cs="Arial"/>
-          <w:color w:val="000000"/>
-          <w:sz w:val="22"/>
-          <w:szCs w:val="22"/>
-          <w:lang w:val="en-GB"/>
-        </w:rPr>
-        <w:t xml:space="preserve"> and New Zealand. These countries are chosen because they have either a high GDP and a high average temperature (high-high) or a low GDP and a low average temperature (low-low), and a few of the 2 other situations which serve as reference points. If the high-high (high GDP </w:t>
-      </w:r>
-      <w:r>
-        <w:rPr>
-          <w:rFonts w:ascii="Arial" w:hAnsi="Arial" w:cs="Arial"/>
-          <w:color w:val="000000"/>
-          <w:sz w:val="22"/>
-          <w:szCs w:val="22"/>
-          <w:lang w:val="en-GB"/>
-        </w:rPr>
         <w:lastRenderedPageBreak/>
-        <w:t xml:space="preserve">&amp; high average temperature) countries also have a high food loss index it can be inferred that food loss is more correlated with food temperature than GDP and vice versa. A similar line of reasoning can be used for the low-low countries: if these have a high food loss, the hypothesis that food loss is more associated with GDP and vice versa. The Netherlands represents a wealthy country with high GDP and low average annual temperature. Venezuela is a country situated on the equator and has a high average annual temperature. However, Venezuela has a moderate GDP. Kyrgyzstan is located below Kazakhstan in central Asia and is a poor country with low GDP. The average annual temperature is moderate and slightly higher than the average annual temperature of the Netherlands. Tajikistan lies next to Kyrgyzstan and is </w:t>
-      </w:r>
-      <w:proofErr w:type="gramStart"/>
-      <w:r>
-        <w:rPr>
-          <w:rFonts w:ascii="Arial" w:hAnsi="Arial" w:cs="Arial"/>
-          <w:color w:val="000000"/>
-          <w:sz w:val="22"/>
-          <w:szCs w:val="22"/>
-          <w:lang w:val="en-GB"/>
-        </w:rPr>
-        <w:t>similar to</w:t>
-      </w:r>
-      <w:proofErr w:type="gramEnd"/>
-      <w:r>
-        <w:rPr>
-          <w:rFonts w:ascii="Arial" w:hAnsi="Arial" w:cs="Arial"/>
-          <w:color w:val="000000"/>
-          <w:sz w:val="22"/>
-          <w:szCs w:val="22"/>
-          <w:lang w:val="en-GB"/>
-        </w:rPr>
-        <w:t xml:space="preserve"> Kyrgyzstan. We have chosen to include </w:t>
+        <w:t xml:space="preserve">high (high GDP &amp; high average temperature) countries also have a high food loss index it can be inferred that food loss is more correlated with food temperature than GDP and vice versa. A similar line of reasoning can be used for the low-low countries: if these have a high food loss, the hypothesis that food loss is more associated with GDP and vice versa. The Netherlands represents a wealthy country with high GDP and low average annual temperature. Venezuela is a country situated on the equator and has a high average annual temperature. However, Venezuela has a moderate GDP. Kyrgyzstan is located below Kazakhstan in central Asia and is a poor country with low GDP. The average annual temperature is moderate and slightly higher than the average annual temperature of the Netherlands. Tajikistan lies next to Kyrgyzstan and is similar to Kyrgyzstan. We have chosen to include </w:t>
       </w:r>
       <w:r>
         <w:rPr>
@@ -5492,21 +5470,10 @@
 </file>
 
 <file path=customXml/item1.xml><?xml version="1.0" encoding="utf-8"?>
-<p:properties xmlns:p="http://schemas.microsoft.com/office/2006/metadata/properties" xmlns:xsi="http://www.w3.org/2001/XMLSchema-instance" xmlns:pc="http://schemas.microsoft.com/office/infopath/2007/PartnerControls">
-  <documentManagement/>
-</p:properties>
+<b:Sources xmlns:b="http://schemas.openxmlformats.org/officeDocument/2006/bibliography" xmlns="http://schemas.openxmlformats.org/officeDocument/2006/bibliography" SelectedStyle="\APASixthEditionOfficeOnline.xsl" StyleName="APA" Version="6"/>
 </file>
 
 <file path=customXml/item2.xml><?xml version="1.0" encoding="utf-8"?>
-<?mso-contentType ?>
-<FormTemplates xmlns="http://schemas.microsoft.com/sharepoint/v3/contenttype/forms">
-  <Display>DocumentLibraryForm</Display>
-  <Edit>DocumentLibraryForm</Edit>
-  <New>DocumentLibraryForm</New>
-</FormTemplates>
-</file>
-
-<file path=customXml/item3.xml><?xml version="1.0" encoding="utf-8"?>
 <ct:contentTypeSchema xmlns:ct="http://schemas.microsoft.com/office/2006/metadata/contentType" xmlns:ma="http://schemas.microsoft.com/office/2006/metadata/properties/metaAttributes" ct:_="" ma:_="" ma:contentTypeName="Document" ma:contentTypeID="0x010100838F3C30F99A2640AE9F5DB2F82A2409" ma:contentTypeVersion="2" ma:contentTypeDescription="Create a new document." ma:contentTypeScope="" ma:versionID="5cd2ad2e560e49de56a796751cf2819c">
   <xsd:schema xmlns:xsd="http://www.w3.org/2001/XMLSchema" xmlns:xs="http://www.w3.org/2001/XMLSchema" xmlns:p="http://schemas.microsoft.com/office/2006/metadata/properties" xmlns:ns2="6405a573-e5d6-427a-b788-dbe54f147d1b" targetNamespace="http://schemas.microsoft.com/office/2006/metadata/properties" ma:root="true" ma:fieldsID="454ade5b9a7782c2389fa56613188a9a" ns2:_="">
     <xsd:import namespace="6405a573-e5d6-427a-b788-dbe54f147d1b"/>
@@ -5638,28 +5605,30 @@
 </ct:contentTypeSchema>
 </file>
 
+<file path=customXml/item3.xml><?xml version="1.0" encoding="utf-8"?>
+<?mso-contentType ?>
+<FormTemplates xmlns="http://schemas.microsoft.com/sharepoint/v3/contenttype/forms">
+  <Display>DocumentLibraryForm</Display>
+  <Edit>DocumentLibraryForm</Edit>
+  <New>DocumentLibraryForm</New>
+</FormTemplates>
+</file>
+
 <file path=customXml/item4.xml><?xml version="1.0" encoding="utf-8"?>
-<b:Sources xmlns:b="http://schemas.openxmlformats.org/officeDocument/2006/bibliography" xmlns="http://schemas.openxmlformats.org/officeDocument/2006/bibliography" SelectedStyle="\APASixthEditionOfficeOnline.xsl" StyleName="APA" Version="6"/>
+<p:properties xmlns:p="http://schemas.microsoft.com/office/2006/metadata/properties" xmlns:xsi="http://www.w3.org/2001/XMLSchema-instance" xmlns:pc="http://schemas.microsoft.com/office/infopath/2007/PartnerControls">
+  <documentManagement/>
+</p:properties>
 </file>
 
 <file path=customXml/itemProps1.xml><?xml version="1.0" encoding="utf-8"?>
-<ds:datastoreItem xmlns:ds="http://schemas.openxmlformats.org/officeDocument/2006/customXml" ds:itemID="{B1092FBB-F6EE-4756-A54E-E61AE9F3B088}">
+<ds:datastoreItem xmlns:ds="http://schemas.openxmlformats.org/officeDocument/2006/customXml" ds:itemID="{D596BC06-48FF-430C-9A27-A08043B32B23}">
   <ds:schemaRefs>
-    <ds:schemaRef ds:uri="http://schemas.microsoft.com/office/2006/metadata/properties"/>
-    <ds:schemaRef ds:uri="http://schemas.microsoft.com/office/infopath/2007/PartnerControls"/>
+    <ds:schemaRef ds:uri="http://schemas.openxmlformats.org/officeDocument/2006/bibliography"/>
   </ds:schemaRefs>
 </ds:datastoreItem>
 </file>
 
 <file path=customXml/itemProps2.xml><?xml version="1.0" encoding="utf-8"?>
-<ds:datastoreItem xmlns:ds="http://schemas.openxmlformats.org/officeDocument/2006/customXml" ds:itemID="{C4D63C39-C39E-4FED-B955-206305A81954}">
-  <ds:schemaRefs>
-    <ds:schemaRef ds:uri="http://schemas.microsoft.com/sharepoint/v3/contenttype/forms"/>
-  </ds:schemaRefs>
-</ds:datastoreItem>
-</file>
-
-<file path=customXml/itemProps3.xml><?xml version="1.0" encoding="utf-8"?>
 <ds:datastoreItem xmlns:ds="http://schemas.openxmlformats.org/officeDocument/2006/customXml" ds:itemID="{62969A38-EB5B-402C-A065-79CB75422963}">
   <ds:schemaRefs>
     <ds:schemaRef ds:uri="http://schemas.microsoft.com/office/2006/metadata/contentType"/>
@@ -5677,10 +5646,19 @@
 </ds:datastoreItem>
 </file>
 
+<file path=customXml/itemProps3.xml><?xml version="1.0" encoding="utf-8"?>
+<ds:datastoreItem xmlns:ds="http://schemas.openxmlformats.org/officeDocument/2006/customXml" ds:itemID="{C4D63C39-C39E-4FED-B955-206305A81954}">
+  <ds:schemaRefs>
+    <ds:schemaRef ds:uri="http://schemas.microsoft.com/sharepoint/v3/contenttype/forms"/>
+  </ds:schemaRefs>
+</ds:datastoreItem>
+</file>
+
 <file path=customXml/itemProps4.xml><?xml version="1.0" encoding="utf-8"?>
-<ds:datastoreItem xmlns:ds="http://schemas.openxmlformats.org/officeDocument/2006/customXml" ds:itemID="{D596BC06-48FF-430C-9A27-A08043B32B23}">
+<ds:datastoreItem xmlns:ds="http://schemas.openxmlformats.org/officeDocument/2006/customXml" ds:itemID="{B1092FBB-F6EE-4756-A54E-E61AE9F3B088}">
   <ds:schemaRefs>
-    <ds:schemaRef ds:uri="http://schemas.openxmlformats.org/officeDocument/2006/bibliography"/>
+    <ds:schemaRef ds:uri="http://schemas.microsoft.com/office/2006/metadata/properties"/>
+    <ds:schemaRef ds:uri="http://schemas.microsoft.com/office/infopath/2007/PartnerControls"/>
   </ds:schemaRefs>
 </ds:datastoreItem>
 </file>